--- a/documents/Instructions for Setup.docx
+++ b/documents/Instructions for Setup.docx
@@ -21,17 +21,7 @@
           <w:sz w:val="44"/>
           <w:szCs w:val="44"/>
         </w:rPr>
-        <w:t xml:space="preserve">APS 1050: </w:t>
-      </w:r>
-      <w:r>
-        <w:rPr>
-          <w:rFonts w:ascii="Times New Roman" w:hAnsi="Times New Roman" w:cs="Times New Roman"/>
-          <w:b/>
-          <w:bCs/>
-          <w:sz w:val="44"/>
-          <w:szCs w:val="44"/>
-        </w:rPr>
-        <w:t>Blockchain Technologies and Cryptocurrencies</w:t>
+        <w:t>APS 1050: Blockchain Technologies and Cryptocurrencies</w:t>
       </w:r>
     </w:p>
     <w:p>
@@ -76,40 +66,7 @@
           <w:szCs w:val="44"/>
           <w:u w:val="single"/>
         </w:rPr>
-        <w:t xml:space="preserve">n </w:t>
-      </w:r>
-      <w:r>
-        <w:rPr>
-          <w:rFonts w:ascii="Mongolian Baiti" w:hAnsi="Mongolian Baiti" w:cs="Mongolian Baiti"/>
-          <w:i/>
-          <w:iCs/>
-          <w:sz w:val="44"/>
-          <w:szCs w:val="44"/>
-          <w:u w:val="single"/>
-        </w:rPr>
-        <w:t>automobile</w:t>
-      </w:r>
-      <w:r>
-        <w:rPr>
-          <w:rFonts w:ascii="Mongolian Baiti" w:hAnsi="Mongolian Baiti" w:cs="Mongolian Baiti"/>
-          <w:i/>
-          <w:iCs/>
-          <w:sz w:val="44"/>
-          <w:szCs w:val="44"/>
-          <w:u w:val="single"/>
-        </w:rPr>
-        <w:t xml:space="preserve"> </w:t>
-      </w:r>
-      <w:r>
-        <w:rPr>
-          <w:rFonts w:ascii="Mongolian Baiti" w:hAnsi="Mongolian Baiti" w:cs="Mongolian Baiti"/>
-          <w:i/>
-          <w:iCs/>
-          <w:sz w:val="44"/>
-          <w:szCs w:val="44"/>
-          <w:u w:val="single"/>
-        </w:rPr>
-        <w:t>Auction House</w:t>
+        <w:t>n automobile Auction House</w:t>
       </w:r>
     </w:p>
     <w:p>
@@ -252,23 +209,13 @@
           <w:szCs w:val="44"/>
         </w:rPr>
       </w:pPr>
-      <w:proofErr w:type="spellStart"/>
       <w:r>
         <w:rPr>
           <w:rFonts w:ascii="Mongolian Baiti" w:hAnsi="Mongolian Baiti" w:cs="Mongolian Baiti"/>
           <w:sz w:val="44"/>
           <w:szCs w:val="44"/>
         </w:rPr>
-        <w:t>Lizhen</w:t>
-      </w:r>
-      <w:proofErr w:type="spellEnd"/>
-      <w:r>
-        <w:rPr>
-          <w:rFonts w:ascii="Mongolian Baiti" w:hAnsi="Mongolian Baiti" w:cs="Mongolian Baiti"/>
-          <w:sz w:val="44"/>
-          <w:szCs w:val="44"/>
-        </w:rPr>
-        <w:t xml:space="preserve"> </w:t>
+        <w:t xml:space="preserve">Lizhen </w:t>
       </w:r>
       <w:proofErr w:type="spellStart"/>
       <w:r>
@@ -578,15 +525,7 @@
           <w:sz w:val="24"/>
           <w:szCs w:val="24"/>
         </w:rPr>
-        <w:t>Solidity</w:t>
-      </w:r>
-      <w:r>
-        <w:rPr>
-          <w:rFonts w:ascii="Times New Roman" w:hAnsi="Times New Roman" w:cs="Times New Roman"/>
-          <w:sz w:val="24"/>
-          <w:szCs w:val="24"/>
-        </w:rPr>
-        <w:t xml:space="preserve"> </w:t>
+        <w:t xml:space="preserve">Solidity </w:t>
       </w:r>
       <w:r>
         <w:rPr>
@@ -619,15 +558,7 @@
           <w:sz w:val="24"/>
           <w:szCs w:val="24"/>
         </w:rPr>
-        <w:t>web3</w:t>
-      </w:r>
-      <w:r>
-        <w:rPr>
-          <w:rFonts w:ascii="Times New Roman" w:hAnsi="Times New Roman" w:cs="Times New Roman"/>
-          <w:sz w:val="24"/>
-          <w:szCs w:val="24"/>
-        </w:rPr>
-        <w:t xml:space="preserve"> </w:t>
+        <w:t xml:space="preserve">web3 </w:t>
       </w:r>
       <w:r>
         <w:rPr>
@@ -660,23 +591,7 @@
           <w:sz w:val="24"/>
           <w:szCs w:val="24"/>
         </w:rPr>
-        <w:t>Ganache</w:t>
-      </w:r>
-      <w:r>
-        <w:rPr>
-          <w:rFonts w:ascii="Times New Roman" w:hAnsi="Times New Roman" w:cs="Times New Roman"/>
-          <w:sz w:val="24"/>
-          <w:szCs w:val="24"/>
-        </w:rPr>
-        <w:t xml:space="preserve"> </w:t>
-      </w:r>
-      <w:r>
-        <w:rPr>
-          <w:rFonts w:ascii="Times New Roman" w:hAnsi="Times New Roman" w:cs="Times New Roman"/>
-          <w:sz w:val="24"/>
-          <w:szCs w:val="24"/>
-        </w:rPr>
-        <w:t>v2.5.4</w:t>
+        <w:t>Ganache v2.5.4</w:t>
       </w:r>
     </w:p>
     <w:p>
@@ -695,23 +610,13 @@
           <w:szCs w:val="24"/>
         </w:rPr>
       </w:pPr>
-      <w:proofErr w:type="spellStart"/>
-      <w:r>
-        <w:rPr>
-          <w:rFonts w:ascii="Times New Roman" w:hAnsi="Times New Roman" w:cs="Times New Roman"/>
-          <w:sz w:val="24"/>
-          <w:szCs w:val="24"/>
-        </w:rPr>
-        <w:t>json</w:t>
-      </w:r>
-      <w:proofErr w:type="spellEnd"/>
-      <w:r>
-        <w:rPr>
-          <w:rFonts w:ascii="Times New Roman" w:hAnsi="Times New Roman" w:cs="Times New Roman"/>
-          <w:sz w:val="24"/>
-          <w:szCs w:val="24"/>
-        </w:rPr>
-        <w:t>-server</w:t>
+      <w:r>
+        <w:rPr>
+          <w:rFonts w:ascii="Times New Roman" w:hAnsi="Times New Roman" w:cs="Times New Roman"/>
+          <w:sz w:val="24"/>
+          <w:szCs w:val="24"/>
+        </w:rPr>
+        <w:t>json-server</w:t>
       </w:r>
       <w:r>
         <w:rPr>
@@ -728,6 +633,63 @@
           <w:szCs w:val="24"/>
         </w:rPr>
         <w:t>0.17.0</w:t>
+      </w:r>
+    </w:p>
+    <w:p>
+      <w:pPr>
+        <w:spacing w:line="360" w:lineRule="auto"/>
+        <w:jc w:val="left"/>
+        <w:rPr>
+          <w:rFonts w:ascii="Times New Roman" w:hAnsi="Times New Roman" w:cs="Times New Roman"/>
+          <w:sz w:val="24"/>
+          <w:szCs w:val="24"/>
+        </w:rPr>
+      </w:pPr>
+    </w:p>
+    <w:p>
+      <w:pPr>
+        <w:spacing w:line="360" w:lineRule="auto"/>
+        <w:jc w:val="left"/>
+        <w:rPr>
+          <w:rFonts w:ascii="Times New Roman" w:hAnsi="Times New Roman" w:cs="Times New Roman"/>
+          <w:sz w:val="24"/>
+          <w:szCs w:val="24"/>
+        </w:rPr>
+      </w:pPr>
+      <w:r>
+        <w:rPr>
+          <w:rFonts w:ascii="Times New Roman" w:hAnsi="Times New Roman" w:cs="Times New Roman" w:hint="eastAsia"/>
+          <w:sz w:val="24"/>
+          <w:szCs w:val="24"/>
+        </w:rPr>
+        <w:t>Fi</w:t>
+      </w:r>
+      <w:r>
+        <w:rPr>
+          <w:rFonts w:ascii="Times New Roman" w:hAnsi="Times New Roman" w:cs="Times New Roman"/>
+          <w:sz w:val="24"/>
+          <w:szCs w:val="24"/>
+        </w:rPr>
+        <w:t>rstly, please install the dependencies managed by NPM:</w:t>
+      </w:r>
+    </w:p>
+    <w:p>
+      <w:pPr>
+        <w:spacing w:line="360" w:lineRule="auto"/>
+        <w:jc w:val="left"/>
+        <w:rPr>
+          <w:rFonts w:ascii="Times New Roman" w:hAnsi="Times New Roman" w:cs="Times New Roman"/>
+          <w:sz w:val="24"/>
+          <w:szCs w:val="24"/>
+        </w:rPr>
+      </w:pPr>
+      <w:r>
+        <w:rPr>
+          <w:rFonts w:ascii="Times New Roman" w:hAnsi="Times New Roman" w:cs="Times New Roman"/>
+          <w:sz w:val="24"/>
+          <w:szCs w:val="24"/>
+        </w:rPr>
+        <w:t>Npm install</w:t>
       </w:r>
     </w:p>
     <w:p>
@@ -963,6 +925,32 @@
         </w:rPr>
         <w:t xml:space="preserve">Install </w:t>
       </w:r>
+      <w:r>
+        <w:rPr>
+          <w:rFonts w:ascii="Times New Roman" w:hAnsi="Times New Roman" w:cs="Times New Roman"/>
+          <w:sz w:val="24"/>
+          <w:szCs w:val="24"/>
+        </w:rPr>
+        <w:t>json-server</w:t>
+      </w:r>
+      <w:r>
+        <w:rPr>
+          <w:rFonts w:ascii="Times New Roman" w:hAnsi="Times New Roman" w:cs="Times New Roman"/>
+          <w:sz w:val="24"/>
+          <w:szCs w:val="24"/>
+        </w:rPr>
+        <w:t xml:space="preserve"> globally from the windows terminal:</w:t>
+      </w:r>
+    </w:p>
+    <w:p>
+      <w:pPr>
+        <w:spacing w:line="360" w:lineRule="auto"/>
+        <w:rPr>
+          <w:rFonts w:ascii="Times New Roman" w:hAnsi="Times New Roman" w:cs="Times New Roman"/>
+          <w:sz w:val="24"/>
+          <w:szCs w:val="24"/>
+        </w:rPr>
+      </w:pPr>
       <w:proofErr w:type="spellStart"/>
       <w:r>
         <w:rPr>
@@ -970,7 +958,7 @@
           <w:sz w:val="24"/>
           <w:szCs w:val="24"/>
         </w:rPr>
-        <w:t>json</w:t>
+        <w:t>npm</w:t>
       </w:r>
       <w:proofErr w:type="spellEnd"/>
       <w:r>
@@ -979,82 +967,29 @@
           <w:sz w:val="24"/>
           <w:szCs w:val="24"/>
         </w:rPr>
-        <w:t>-server</w:t>
-      </w:r>
-      <w:r>
-        <w:rPr>
-          <w:rFonts w:ascii="Times New Roman" w:hAnsi="Times New Roman" w:cs="Times New Roman"/>
-          <w:sz w:val="24"/>
-          <w:szCs w:val="24"/>
-        </w:rPr>
-        <w:t xml:space="preserve"> </w:t>
-      </w:r>
-      <w:r>
-        <w:rPr>
-          <w:rFonts w:ascii="Times New Roman" w:hAnsi="Times New Roman" w:cs="Times New Roman"/>
-          <w:sz w:val="24"/>
-          <w:szCs w:val="24"/>
-        </w:rPr>
-        <w:t>globally from the windows terminal:</w:t>
-      </w:r>
-    </w:p>
-    <w:p>
-      <w:pPr>
-        <w:spacing w:line="360" w:lineRule="auto"/>
+        <w:t xml:space="preserve"> install -g </w:t>
+      </w:r>
+      <w:r>
+        <w:rPr>
+          <w:rFonts w:ascii="Times New Roman" w:hAnsi="Times New Roman" w:cs="Times New Roman"/>
+          <w:sz w:val="24"/>
+          <w:szCs w:val="24"/>
+        </w:rPr>
+        <w:t>json-server</w:t>
+      </w:r>
+    </w:p>
+    <w:p>
+      <w:pPr>
+        <w:pStyle w:val="1"/>
+        <w:rPr>
+          <w:rFonts w:ascii="Times New Roman" w:hAnsi="Times New Roman" w:cs="Times New Roman"/>
+        </w:rPr>
+      </w:pPr>
+      <w:r>
         <w:rPr>
           <w:rFonts w:ascii="Times New Roman" w:hAnsi="Times New Roman" w:cs="Times New Roman" w:hint="eastAsia"/>
-          <w:sz w:val="24"/>
-          <w:szCs w:val="24"/>
-        </w:rPr>
-      </w:pPr>
-      <w:proofErr w:type="spellStart"/>
-      <w:r>
-        <w:rPr>
-          <w:rFonts w:ascii="Times New Roman" w:hAnsi="Times New Roman" w:cs="Times New Roman"/>
-          <w:sz w:val="24"/>
-          <w:szCs w:val="24"/>
-        </w:rPr>
-        <w:t>npm</w:t>
-      </w:r>
-      <w:proofErr w:type="spellEnd"/>
-      <w:r>
-        <w:rPr>
-          <w:rFonts w:ascii="Times New Roman" w:hAnsi="Times New Roman" w:cs="Times New Roman"/>
-          <w:sz w:val="24"/>
-          <w:szCs w:val="24"/>
-        </w:rPr>
-        <w:t xml:space="preserve"> install -g </w:t>
-      </w:r>
-      <w:proofErr w:type="spellStart"/>
-      <w:r>
-        <w:rPr>
-          <w:rFonts w:ascii="Times New Roman" w:hAnsi="Times New Roman" w:cs="Times New Roman"/>
-          <w:sz w:val="24"/>
-          <w:szCs w:val="24"/>
-        </w:rPr>
-        <w:t>json</w:t>
-      </w:r>
-      <w:proofErr w:type="spellEnd"/>
-      <w:r>
-        <w:rPr>
-          <w:rFonts w:ascii="Times New Roman" w:hAnsi="Times New Roman" w:cs="Times New Roman"/>
-          <w:sz w:val="24"/>
-          <w:szCs w:val="24"/>
-        </w:rPr>
-        <w:t>-server</w:t>
-      </w:r>
-    </w:p>
-    <w:p>
-      <w:pPr>
-        <w:pStyle w:val="1"/>
-        <w:rPr>
-          <w:rFonts w:ascii="Times New Roman" w:hAnsi="Times New Roman" w:cs="Times New Roman"/>
-        </w:rPr>
-      </w:pPr>
-      <w:r>
-        <w:rPr>
-          <w:rFonts w:ascii="Times New Roman" w:hAnsi="Times New Roman" w:cs="Times New Roman" w:hint="eastAsia"/>
-        </w:rPr>
+        </w:rPr>
+        <w:lastRenderedPageBreak/>
         <w:t>I</w:t>
       </w:r>
       <w:r>
@@ -1099,16 +1034,7 @@
           <w:sz w:val="30"/>
           <w:szCs w:val="30"/>
         </w:rPr>
-        <w:t xml:space="preserve">Running </w:t>
-      </w:r>
-      <w:r>
-        <w:rPr>
-          <w:rFonts w:ascii="Times New Roman" w:eastAsiaTheme="minorEastAsia" w:hAnsi="Times New Roman" w:cs="Times New Roman"/>
-          <w:kern w:val="44"/>
-          <w:sz w:val="30"/>
-          <w:szCs w:val="30"/>
-        </w:rPr>
-        <w:t>Ganache</w:t>
+        <w:t>Running Ganache</w:t>
       </w:r>
     </w:p>
     <w:p>
@@ -1134,40 +1060,7 @@
           <w:sz w:val="24"/>
           <w:szCs w:val="24"/>
         </w:rPr>
-        <w:t xml:space="preserve">un and open Ganache. Choose the </w:t>
-      </w:r>
-      <w:r>
-        <w:rPr>
-          <w:rFonts w:ascii="Times New Roman" w:hAnsi="Times New Roman" w:cs="Times New Roman"/>
-          <w:sz w:val="24"/>
-          <w:szCs w:val="24"/>
-        </w:rPr>
-        <w:t>quickstart mode</w:t>
-      </w:r>
-      <w:r>
-        <w:rPr>
-          <w:rFonts w:ascii="Times New Roman" w:hAnsi="Times New Roman" w:cs="Times New Roman"/>
-          <w:sz w:val="24"/>
-          <w:szCs w:val="24"/>
-        </w:rPr>
-        <w:t>. Y</w:t>
-      </w:r>
-      <w:r>
-        <w:rPr>
-          <w:rFonts w:ascii="Times New Roman" w:hAnsi="Times New Roman" w:cs="Times New Roman"/>
-          <w:sz w:val="24"/>
-          <w:szCs w:val="24"/>
-        </w:rPr>
-        <w:t xml:space="preserve">ou should see Ganache started </w:t>
-      </w:r>
-      <w:r>
-        <w:rPr>
-          <w:rFonts w:ascii="Times New Roman" w:hAnsi="Times New Roman" w:cs="Times New Roman"/>
-          <w:sz w:val="24"/>
-          <w:szCs w:val="24"/>
-        </w:rPr>
-        <w:lastRenderedPageBreak/>
-        <w:t xml:space="preserve">at </w:t>
+        <w:t xml:space="preserve">un and open Ganache. Choose the quickstart mode. You should see Ganache started at </w:t>
       </w:r>
       <w:hyperlink r:id="rId10" w:history="1">
         <w:r>
@@ -1185,31 +1078,7 @@
           <w:sz w:val="24"/>
           <w:szCs w:val="24"/>
         </w:rPr>
-        <w:t xml:space="preserve">. </w:t>
-      </w:r>
-      <w:r>
-        <w:rPr>
-          <w:rFonts w:ascii="Times New Roman" w:hAnsi="Times New Roman" w:cs="Times New Roman"/>
-          <w:sz w:val="24"/>
-          <w:szCs w:val="24"/>
-        </w:rPr>
-        <w:t xml:space="preserve">In </w:t>
-      </w:r>
-      <w:r>
-        <w:rPr>
-          <w:rFonts w:ascii="Times New Roman" w:hAnsi="Times New Roman" w:cs="Times New Roman"/>
-          <w:sz w:val="24"/>
-          <w:szCs w:val="24"/>
-        </w:rPr>
-        <w:t xml:space="preserve">the </w:t>
-      </w:r>
-      <w:r>
-        <w:rPr>
-          <w:rFonts w:ascii="Times New Roman" w:hAnsi="Times New Roman" w:cs="Times New Roman"/>
-          <w:sz w:val="24"/>
-          <w:szCs w:val="24"/>
-        </w:rPr>
-        <w:t xml:space="preserve">Accounts tab you should see 10 addresses each with 100 </w:t>
+        <w:t xml:space="preserve">. In the Accounts tab you should see 10 addresses each with 100 </w:t>
       </w:r>
       <w:proofErr w:type="spellStart"/>
       <w:r>
@@ -1235,27 +1104,14 @@
           <w:sz w:val="24"/>
           <w:szCs w:val="24"/>
         </w:rPr>
-        <w:t xml:space="preserve"> You can check other information by clicking other tabs on the top (</w:t>
-      </w:r>
-      <w:r>
-        <w:rPr>
-          <w:rFonts w:ascii="Times New Roman" w:hAnsi="Times New Roman" w:cs="Times New Roman"/>
-          <w:sz w:val="24"/>
-          <w:szCs w:val="24"/>
-        </w:rPr>
-        <w:t>blocks, transactions, contracts, events, logs</w:t>
-      </w:r>
-      <w:r>
-        <w:rPr>
-          <w:rFonts w:ascii="Times New Roman" w:hAnsi="Times New Roman" w:cs="Times New Roman"/>
-          <w:sz w:val="24"/>
-          <w:szCs w:val="24"/>
-        </w:rPr>
-        <w:t xml:space="preserve">). </w:t>
-      </w:r>
-    </w:p>
-    <w:p>
-      <w:r>
+        <w:t xml:space="preserve"> You can check other information by clicking other tabs on the top (blocks, transactions, contracts, events, logs). </w:t>
+      </w:r>
+    </w:p>
+    <w:p>
+      <w:r>
+        <w:rPr>
+          <w:noProof/>
+        </w:rPr>
         <w:drawing>
           <wp:inline distT="0" distB="0" distL="0" distR="0" wp14:anchorId="29B9460F" wp14:editId="54B98121">
             <wp:extent cx="5035550" cy="2514261"/>
@@ -1295,6 +1151,9 @@
     </w:p>
     <w:p>
       <w:r>
+        <w:rPr>
+          <w:noProof/>
+        </w:rPr>
         <w:drawing>
           <wp:inline distT="0" distB="0" distL="0" distR="0" wp14:anchorId="054B6C8E" wp14:editId="6E605C98">
             <wp:extent cx="5041900" cy="3341640"/>
@@ -1353,6 +1212,7 @@
           <w:sz w:val="30"/>
           <w:szCs w:val="30"/>
         </w:rPr>
+        <w:lastRenderedPageBreak/>
         <w:t>Connecting MetaMask to Ganache</w:t>
       </w:r>
     </w:p>
@@ -1371,55 +1231,7 @@
           <w:sz w:val="24"/>
           <w:szCs w:val="24"/>
         </w:rPr>
-        <w:t>Install</w:t>
-      </w:r>
-      <w:r>
-        <w:rPr>
-          <w:rFonts w:ascii="Times New Roman" w:hAnsi="Times New Roman" w:cs="Times New Roman"/>
-          <w:sz w:val="24"/>
-          <w:szCs w:val="24"/>
-        </w:rPr>
-        <w:t xml:space="preserve"> Meta</w:t>
-      </w:r>
-      <w:r>
-        <w:rPr>
-          <w:rFonts w:ascii="Times New Roman" w:hAnsi="Times New Roman" w:cs="Times New Roman"/>
-          <w:sz w:val="24"/>
-          <w:szCs w:val="24"/>
-        </w:rPr>
-        <w:t>M</w:t>
-      </w:r>
-      <w:r>
-        <w:rPr>
-          <w:rFonts w:ascii="Times New Roman" w:hAnsi="Times New Roman" w:cs="Times New Roman"/>
-          <w:sz w:val="24"/>
-          <w:szCs w:val="24"/>
-        </w:rPr>
-        <w:t>ask in your default browser</w:t>
-      </w:r>
-      <w:r>
-        <w:rPr>
-          <w:rFonts w:ascii="Times New Roman" w:hAnsi="Times New Roman" w:cs="Times New Roman"/>
-          <w:sz w:val="24"/>
-          <w:szCs w:val="24"/>
-        </w:rPr>
-        <w:t xml:space="preserve">. Import your Ganache account into MetaMask using the twelve </w:t>
-      </w:r>
-      <w:r>
-        <w:rPr>
-          <w:rFonts w:ascii="Times New Roman" w:hAnsi="Times New Roman" w:cs="Times New Roman"/>
-          <w:sz w:val="24"/>
-          <w:szCs w:val="24"/>
-        </w:rPr>
-        <w:t>MNEMONIC</w:t>
-      </w:r>
-      <w:r>
-        <w:rPr>
-          <w:rFonts w:ascii="Times New Roman" w:hAnsi="Times New Roman" w:cs="Times New Roman"/>
-          <w:sz w:val="24"/>
-          <w:szCs w:val="24"/>
-        </w:rPr>
-        <w:t xml:space="preserve"> words. </w:t>
+        <w:t xml:space="preserve">Install MetaMask in your default browser. Import your Ganache account into MetaMask using the twelve MNEMONIC words. </w:t>
       </w:r>
     </w:p>
     <w:p>
@@ -1437,40 +1249,7 @@
           <w:sz w:val="24"/>
           <w:szCs w:val="24"/>
         </w:rPr>
-        <w:t xml:space="preserve">Go to </w:t>
-      </w:r>
-      <w:r>
-        <w:rPr>
-          <w:rFonts w:ascii="Times New Roman" w:hAnsi="Times New Roman" w:cs="Times New Roman"/>
-          <w:sz w:val="24"/>
-          <w:szCs w:val="24"/>
-        </w:rPr>
-        <w:t>Main Ethereum Network Dropdown List (top right), and select Custom RPC</w:t>
-      </w:r>
-      <w:r>
-        <w:rPr>
-          <w:rFonts w:ascii="Times New Roman" w:hAnsi="Times New Roman" w:cs="Times New Roman"/>
-          <w:sz w:val="24"/>
-          <w:szCs w:val="24"/>
-        </w:rPr>
-        <w:t>. C</w:t>
-      </w:r>
-      <w:r>
-        <w:rPr>
-          <w:rFonts w:ascii="Times New Roman" w:hAnsi="Times New Roman" w:cs="Times New Roman"/>
-          <w:sz w:val="24"/>
-          <w:szCs w:val="24"/>
-        </w:rPr>
-        <w:t xml:space="preserve">opy RPC server address from Ganache (should be HTTP://127.0.0.1:7545) and paste </w:t>
-      </w:r>
-      <w:r>
-        <w:rPr>
-          <w:rFonts w:ascii="Times New Roman" w:hAnsi="Times New Roman" w:cs="Times New Roman"/>
-          <w:sz w:val="24"/>
-          <w:szCs w:val="24"/>
-        </w:rPr>
-        <w:lastRenderedPageBreak/>
-        <w:t>it to New RPC URL</w:t>
+        <w:t>Go to Main Ethereum Network Dropdown List (top right), and select Custom RPC. Copy RPC server address from Ganache (should be HTTP://127.0.0.1:7545) and paste it to New RPC URL</w:t>
       </w:r>
       <w:r>
         <w:rPr>
@@ -1486,31 +1265,41 @@
           <w:sz w:val="24"/>
           <w:szCs w:val="24"/>
         </w:rPr>
-        <w:t xml:space="preserve"> </w:t>
-      </w:r>
-      <w:r>
-        <w:rPr>
-          <w:rFonts w:ascii="Times New Roman" w:hAnsi="Times New Roman" w:cs="Times New Roman"/>
-          <w:sz w:val="24"/>
-          <w:szCs w:val="24"/>
-        </w:rPr>
-        <w:t>In the Chain ID field write Ganache's Chain ID: 133</w:t>
-      </w:r>
-      <w:r>
-        <w:rPr>
-          <w:rFonts w:ascii="Times New Roman" w:hAnsi="Times New Roman" w:cs="Times New Roman"/>
-          <w:sz w:val="24"/>
-          <w:szCs w:val="24"/>
-        </w:rPr>
-        <w:t>7. C</w:t>
-      </w:r>
-      <w:r>
-        <w:rPr>
-          <w:rFonts w:ascii="Times New Roman" w:hAnsi="Times New Roman" w:cs="Times New Roman"/>
-          <w:sz w:val="24"/>
-          <w:szCs w:val="24"/>
-        </w:rPr>
-        <w:t>lick save</w:t>
+        <w:t xml:space="preserve"> In the Chain ID field write Ganache's Chain ID: 1337. Click save. </w:t>
+      </w:r>
+    </w:p>
+    <w:p>
+      <w:pPr>
+        <w:spacing w:line="360" w:lineRule="auto"/>
+        <w:rPr>
+          <w:rFonts w:ascii="Times New Roman" w:hAnsi="Times New Roman" w:cs="Times New Roman"/>
+          <w:sz w:val="24"/>
+          <w:szCs w:val="24"/>
+        </w:rPr>
+      </w:pPr>
+      <w:r>
+        <w:rPr>
+          <w:rFonts w:ascii="Times New Roman" w:hAnsi="Times New Roman" w:cs="Times New Roman" w:hint="eastAsia"/>
+          <w:sz w:val="24"/>
+          <w:szCs w:val="24"/>
+        </w:rPr>
+        <w:t>Y</w:t>
+      </w:r>
+      <w:r>
+        <w:rPr>
+          <w:rFonts w:ascii="Times New Roman" w:hAnsi="Times New Roman" w:cs="Times New Roman"/>
+          <w:sz w:val="24"/>
+          <w:szCs w:val="24"/>
+        </w:rPr>
+        <w:t>ou will find you add a network as follow</w:t>
+      </w:r>
+      <w:r>
+        <w:rPr>
+          <w:rFonts w:ascii="Times New Roman" w:hAnsi="Times New Roman" w:cs="Times New Roman"/>
+          <w:sz w:val="24"/>
+          <w:szCs w:val="24"/>
+        </w:rPr>
+        <w:t>s</w:t>
       </w:r>
       <w:r>
         <w:rPr>
@@ -1521,62 +1310,12 @@
         <w:t xml:space="preserve">. </w:t>
       </w:r>
     </w:p>
-    <w:p>
-      <w:pPr>
-        <w:spacing w:line="360" w:lineRule="auto"/>
-        <w:rPr>
-          <w:rFonts w:ascii="Times New Roman" w:hAnsi="Times New Roman" w:cs="Times New Roman" w:hint="eastAsia"/>
-          <w:sz w:val="24"/>
-          <w:szCs w:val="24"/>
-        </w:rPr>
-      </w:pPr>
-      <w:r>
-        <w:rPr>
-          <w:rFonts w:ascii="Times New Roman" w:hAnsi="Times New Roman" w:cs="Times New Roman" w:hint="eastAsia"/>
-          <w:sz w:val="24"/>
-          <w:szCs w:val="24"/>
-        </w:rPr>
-        <w:t>Y</w:t>
-      </w:r>
-      <w:r>
-        <w:rPr>
-          <w:rFonts w:ascii="Times New Roman" w:hAnsi="Times New Roman" w:cs="Times New Roman"/>
-          <w:sz w:val="24"/>
-          <w:szCs w:val="24"/>
-        </w:rPr>
-        <w:t>ou will find you add a network as follow</w:t>
-      </w:r>
-      <w:r>
-        <w:rPr>
-          <w:rFonts w:ascii="Times New Roman" w:hAnsi="Times New Roman" w:cs="Times New Roman"/>
-          <w:sz w:val="24"/>
-          <w:szCs w:val="24"/>
-        </w:rPr>
-        <w:t>s</w:t>
-      </w:r>
-      <w:r>
-        <w:rPr>
-          <w:rFonts w:ascii="Times New Roman" w:hAnsi="Times New Roman" w:cs="Times New Roman"/>
-          <w:sz w:val="24"/>
-          <w:szCs w:val="24"/>
-        </w:rPr>
-        <w:t xml:space="preserve">. </w:t>
-      </w:r>
-    </w:p>
-    <w:p>
-      <w:pPr>
-        <w:rPr>
-          <w:rFonts w:hint="eastAsia"/>
-        </w:rPr>
-      </w:pPr>
-    </w:p>
-    <w:p>
-      <w:pPr>
-        <w:rPr>
-          <w:rFonts w:hint="eastAsia"/>
-        </w:rPr>
-      </w:pPr>
-      <w:r>
+    <w:p/>
+    <w:p>
+      <w:r>
+        <w:rPr>
+          <w:noProof/>
+        </w:rPr>
         <w:drawing>
           <wp:inline distT="0" distB="0" distL="0" distR="0" wp14:anchorId="3FFA0067" wp14:editId="033C6F74">
             <wp:extent cx="5648770" cy="4502150"/>
@@ -1633,6 +1372,10 @@
     </w:p>
     <w:p>
       <w:r>
+        <w:rPr>
+          <w:noProof/>
+        </w:rPr>
+        <w:lastRenderedPageBreak/>
         <w:drawing>
           <wp:inline distT="0" distB="0" distL="0" distR="0" wp14:anchorId="5B0832DD" wp14:editId="4875D058">
             <wp:extent cx="5274310" cy="2705100"/>
@@ -1691,7 +1434,6 @@
           <w:sz w:val="30"/>
           <w:szCs w:val="30"/>
         </w:rPr>
-        <w:lastRenderedPageBreak/>
         <w:t xml:space="preserve">Running the </w:t>
       </w:r>
       <w:proofErr w:type="spellStart"/>
@@ -1710,73 +1452,49 @@
       <w:pPr>
         <w:spacing w:line="360" w:lineRule="auto"/>
         <w:rPr>
+          <w:rFonts w:ascii="Times New Roman" w:hAnsi="Times New Roman" w:cs="Times New Roman"/>
+          <w:sz w:val="24"/>
+          <w:szCs w:val="24"/>
+        </w:rPr>
+      </w:pPr>
+      <w:r>
+        <w:rPr>
+          <w:rFonts w:ascii="Times New Roman" w:hAnsi="Times New Roman" w:cs="Times New Roman"/>
+          <w:sz w:val="24"/>
+          <w:szCs w:val="24"/>
+        </w:rPr>
+        <w:t xml:space="preserve">Enter the project directory. Open the </w:t>
+      </w:r>
+      <w:r>
+        <w:rPr>
+          <w:rFonts w:ascii="Times New Roman" w:hAnsi="Times New Roman" w:cs="Times New Roman"/>
+          <w:sz w:val="24"/>
+          <w:szCs w:val="24"/>
+        </w:rPr>
+        <w:t>windows terminal</w:t>
+      </w:r>
+      <w:r>
+        <w:rPr>
+          <w:rFonts w:ascii="Times New Roman" w:hAnsi="Times New Roman" w:cs="Times New Roman"/>
+          <w:sz w:val="24"/>
+          <w:szCs w:val="24"/>
+        </w:rPr>
+        <w:t xml:space="preserve">, and run command: </w:t>
+      </w:r>
+      <w:r>
+        <w:rPr>
+          <w:rFonts w:ascii="Times New Roman" w:hAnsi="Times New Roman" w:cs="Times New Roman"/>
+          <w:sz w:val="24"/>
+          <w:szCs w:val="24"/>
+        </w:rPr>
+        <w:t>truffle migrate –reset</w:t>
+      </w:r>
+      <w:r>
+        <w:rPr>
           <w:rFonts w:ascii="Times New Roman" w:hAnsi="Times New Roman" w:cs="Times New Roman" w:hint="eastAsia"/>
           <w:sz w:val="24"/>
           <w:szCs w:val="24"/>
         </w:rPr>
-      </w:pPr>
-      <w:r>
-        <w:rPr>
-          <w:rFonts w:ascii="Times New Roman" w:hAnsi="Times New Roman" w:cs="Times New Roman"/>
-          <w:sz w:val="24"/>
-          <w:szCs w:val="24"/>
-        </w:rPr>
-        <w:t>Enter the project directory.</w:t>
-      </w:r>
-      <w:r>
-        <w:rPr>
-          <w:rFonts w:ascii="Times New Roman" w:hAnsi="Times New Roman" w:cs="Times New Roman"/>
-          <w:sz w:val="24"/>
-          <w:szCs w:val="24"/>
-        </w:rPr>
-        <w:t xml:space="preserve"> Open the </w:t>
-      </w:r>
-      <w:r>
-        <w:rPr>
-          <w:rFonts w:ascii="Times New Roman" w:hAnsi="Times New Roman" w:cs="Times New Roman"/>
-          <w:sz w:val="24"/>
-          <w:szCs w:val="24"/>
-        </w:rPr>
-        <w:t>windows terminal</w:t>
-      </w:r>
-      <w:r>
-        <w:rPr>
-          <w:rFonts w:ascii="Times New Roman" w:hAnsi="Times New Roman" w:cs="Times New Roman"/>
-          <w:sz w:val="24"/>
-          <w:szCs w:val="24"/>
-        </w:rPr>
-        <w:t xml:space="preserve">, and run command: </w:t>
-      </w:r>
-      <w:r>
-        <w:rPr>
-          <w:rFonts w:ascii="Times New Roman" w:hAnsi="Times New Roman" w:cs="Times New Roman"/>
-          <w:sz w:val="24"/>
-          <w:szCs w:val="24"/>
-        </w:rPr>
-        <w:t xml:space="preserve">truffle migrate </w:t>
-      </w:r>
-      <w:r>
-        <w:rPr>
-          <w:rFonts w:ascii="Times New Roman" w:hAnsi="Times New Roman" w:cs="Times New Roman"/>
-          <w:sz w:val="24"/>
-          <w:szCs w:val="24"/>
-        </w:rPr>
-        <w:t>–</w:t>
-      </w:r>
-      <w:r>
-        <w:rPr>
-          <w:rFonts w:ascii="Times New Roman" w:hAnsi="Times New Roman" w:cs="Times New Roman"/>
-          <w:sz w:val="24"/>
-          <w:szCs w:val="24"/>
-        </w:rPr>
-        <w:t>reset</w:t>
-      </w:r>
-      <w:r>
-        <w:rPr>
-          <w:rFonts w:ascii="Times New Roman" w:hAnsi="Times New Roman" w:cs="Times New Roman" w:hint="eastAsia"/>
-          <w:sz w:val="24"/>
-          <w:szCs w:val="24"/>
-        </w:rPr>
         <w:t>.</w:t>
       </w:r>
       <w:r>
@@ -1798,6 +1516,9 @@
     </w:p>
     <w:p>
       <w:r>
+        <w:rPr>
+          <w:noProof/>
+        </w:rPr>
         <w:drawing>
           <wp:inline distT="0" distB="0" distL="0" distR="0" wp14:anchorId="16C931C8" wp14:editId="553FF110">
             <wp:extent cx="4645450" cy="4362450"/>
@@ -1857,15 +1578,7 @@
           <w:sz w:val="24"/>
           <w:szCs w:val="24"/>
         </w:rPr>
-        <w:t>ext run</w:t>
-      </w:r>
-      <w:r>
-        <w:rPr>
-          <w:rFonts w:ascii="Times New Roman" w:hAnsi="Times New Roman" w:cs="Times New Roman"/>
-          <w:sz w:val="24"/>
-          <w:szCs w:val="24"/>
-        </w:rPr>
-        <w:t xml:space="preserve"> command: </w:t>
+        <w:t xml:space="preserve">ext run command: </w:t>
       </w:r>
       <w:proofErr w:type="spellStart"/>
       <w:r>
@@ -1896,6 +1609,9 @@
     </w:p>
     <w:p>
       <w:r>
+        <w:rPr>
+          <w:noProof/>
+        </w:rPr>
         <w:lastRenderedPageBreak/>
         <w:drawing>
           <wp:inline distT="0" distB="0" distL="0" distR="0" wp14:anchorId="38F331B7" wp14:editId="398CF346">
@@ -1953,6 +1669,9 @@
     </w:p>
     <w:p>
       <w:r>
+        <w:rPr>
+          <w:noProof/>
+        </w:rPr>
         <w:drawing>
           <wp:inline distT="0" distB="0" distL="0" distR="0" wp14:anchorId="1C1178E5" wp14:editId="265B0C48">
             <wp:extent cx="4960166" cy="2857500"/>
@@ -1993,7 +1712,7 @@
     <w:p>
       <w:pPr>
         <w:rPr>
-          <w:rFonts w:ascii="Times New Roman" w:hAnsi="Times New Roman" w:cs="Times New Roman" w:hint="eastAsia"/>
+          <w:rFonts w:ascii="Times New Roman" w:hAnsi="Times New Roman" w:cs="Times New Roman"/>
           <w:sz w:val="24"/>
           <w:szCs w:val="24"/>
         </w:rPr>
@@ -2006,6 +1725,14 @@
         </w:rPr>
         <w:t xml:space="preserve">Finally run command: </w:t>
       </w:r>
+      <w:r>
+        <w:rPr>
+          <w:rFonts w:ascii="Times New Roman" w:hAnsi="Times New Roman" w:cs="Times New Roman"/>
+          <w:sz w:val="24"/>
+          <w:szCs w:val="24"/>
+        </w:rPr>
+        <w:t xml:space="preserve">json-server --watch --port 4000 </w:t>
+      </w:r>
       <w:proofErr w:type="spellStart"/>
       <w:r>
         <w:rPr>
@@ -2013,7 +1740,7 @@
           <w:sz w:val="24"/>
           <w:szCs w:val="24"/>
         </w:rPr>
-        <w:t>json</w:t>
+        <w:t>src</w:t>
       </w:r>
       <w:proofErr w:type="spellEnd"/>
       <w:r>
@@ -2022,7 +1749,7 @@
           <w:sz w:val="24"/>
           <w:szCs w:val="24"/>
         </w:rPr>
-        <w:t xml:space="preserve">-server --watch --port 4000 </w:t>
+        <w:t>/</w:t>
       </w:r>
       <w:proofErr w:type="spellStart"/>
       <w:r>
@@ -2031,7 +1758,7 @@
           <w:sz w:val="24"/>
           <w:szCs w:val="24"/>
         </w:rPr>
-        <w:t>src</w:t>
+        <w:t>cars.json</w:t>
       </w:r>
       <w:proofErr w:type="spellEnd"/>
       <w:r>
@@ -2040,43 +1767,7 @@
           <w:sz w:val="24"/>
           <w:szCs w:val="24"/>
         </w:rPr>
-        <w:t>/</w:t>
-      </w:r>
-      <w:proofErr w:type="spellStart"/>
-      <w:r>
-        <w:rPr>
-          <w:rFonts w:ascii="Times New Roman" w:hAnsi="Times New Roman" w:cs="Times New Roman"/>
-          <w:sz w:val="24"/>
-          <w:szCs w:val="24"/>
-        </w:rPr>
-        <w:t>cars.json</w:t>
-      </w:r>
-      <w:proofErr w:type="spellEnd"/>
-      <w:r>
-        <w:rPr>
-          <w:rFonts w:ascii="Times New Roman" w:hAnsi="Times New Roman" w:cs="Times New Roman"/>
-          <w:sz w:val="24"/>
-          <w:szCs w:val="24"/>
-        </w:rPr>
-        <w:t xml:space="preserve">. This helps watch some data change in </w:t>
-      </w:r>
-      <w:proofErr w:type="spellStart"/>
-      <w:r>
-        <w:rPr>
-          <w:rFonts w:ascii="Times New Roman" w:hAnsi="Times New Roman" w:cs="Times New Roman"/>
-          <w:sz w:val="24"/>
-          <w:szCs w:val="24"/>
-        </w:rPr>
-        <w:t>json</w:t>
-      </w:r>
-      <w:proofErr w:type="spellEnd"/>
-      <w:r>
-        <w:rPr>
-          <w:rFonts w:ascii="Times New Roman" w:hAnsi="Times New Roman" w:cs="Times New Roman"/>
-          <w:sz w:val="24"/>
-          <w:szCs w:val="24"/>
-        </w:rPr>
-        <w:t xml:space="preserve">. </w:t>
+        <w:t xml:space="preserve">. This helps watch some data change in json. </w:t>
       </w:r>
     </w:p>
     <w:sectPr>
